--- a/Trabajo.docx
+++ b/Trabajo.docx
@@ -4,7 +4,34 @@
   <w:body>
     <w:p>
       <w:r>
-        <w:t xml:space="preserve">Hola buenas </w:t>
+        <w:t xml:space="preserve">Hola </w:t>
+      </w:r>
+      <w:proofErr w:type="spellStart"/>
+      <w:r>
+        <w:t>buenas</w:t>
+      </w:r>
+      <w:proofErr w:type="spellEnd"/>
+      <w:r>
+        <w:t xml:space="preserve"> </w:t>
+      </w:r>
+      <w:r>
+        <w:t xml:space="preserve">,a </w:t>
+      </w:r>
+      <w:proofErr w:type="spellStart"/>
+      <w:r>
+        <w:t>todos</w:t>
+      </w:r>
+      <w:proofErr w:type="spellEnd"/>
+      <w:r>
+        <w:t xml:space="preserve"> </w:t>
+      </w:r>
+      <w:proofErr w:type="spellStart"/>
+      <w:r>
+        <w:t>compañeros</w:t>
+      </w:r>
+      <w:proofErr w:type="spellEnd"/>
+      <w:r>
+        <w:t xml:space="preserve"> </w:t>
       </w:r>
     </w:p>
     <w:sectPr>
